--- a/work-snapshots-2016.docx
+++ b/work-snapshots-2016.docx
@@ -8,8 +8,6 @@
           <w:noProof/>
         </w:rPr>
       </w:pPr>
-      <w:bookmarkStart w:id="0" w:name="_GoBack"/>
-      <w:bookmarkEnd w:id="0"/>
       <w:r>
         <w:rPr>
           <w:noProof/>
@@ -214,8 +212,8 @@
         <w:lastRenderedPageBreak/>
         <w:drawing>
           <wp:inline distT="0" distB="0" distL="0" distR="0" wp14:anchorId="13454C33" wp14:editId="741426E5">
-            <wp:extent cx="5943600" cy="3549650"/>
-            <wp:effectExtent l="0" t="0" r="0" b="0"/>
+            <wp:extent cx="6503803" cy="3884216"/>
+            <wp:effectExtent l="0" t="0" r="0" b="2540"/>
             <wp:docPr id="5" name="Picture 5"/>
             <wp:cNvGraphicFramePr>
               <a:graphicFrameLocks xmlns:a="http://schemas.openxmlformats.org/drawingml/2006/main" noChangeAspect="1"/>
@@ -236,7 +234,7 @@
                   <pic:spPr>
                     <a:xfrm>
                       <a:off x="0" y="0"/>
-                      <a:ext cx="5943600" cy="3549650"/>
+                      <a:ext cx="6503803" cy="3884216"/>
                     </a:xfrm>
                     <a:prstGeom prst="rect">
                       <a:avLst/>
@@ -265,7 +263,6 @@
     <w:p/>
     <w:p>
       <w:r>
-        <w:lastRenderedPageBreak/>
         <w:t>Admin – dashboard</w:t>
       </w:r>
     </w:p>
@@ -318,6 +315,7 @@
         <w:rPr>
           <w:noProof/>
         </w:rPr>
+        <w:lastRenderedPageBreak/>
         <w:drawing>
           <wp:inline distT="0" distB="0" distL="0" distR="0" wp14:anchorId="600436C4" wp14:editId="0AC1E7BC">
             <wp:extent cx="5853224" cy="3495675"/>
@@ -342,7 +340,7 @@
                   <pic:spPr>
                     <a:xfrm>
                       <a:off x="0" y="0"/>
-                      <a:ext cx="5865982" cy="3503294"/>
+                      <a:ext cx="5853224" cy="3495675"/>
                     </a:xfrm>
                     <a:prstGeom prst="rect">
                       <a:avLst/>
@@ -357,7 +355,6 @@
     </w:p>
     <w:p>
       <w:r>
-        <w:lastRenderedPageBreak/>
         <w:t xml:space="preserve">Sales app – </w:t>
       </w:r>
       <w:proofErr w:type="gramStart"/>
@@ -410,8 +407,9 @@
           </wp:inline>
         </w:drawing>
       </w:r>
+      <w:bookmarkStart w:id="0" w:name="_GoBack"/>
+      <w:bookmarkEnd w:id="0"/>
     </w:p>
-    <w:p/>
     <w:sectPr>
       <w:pgSz w:w="12240" w:h="15840"/>
       <w:pgMar w:top="1440" w:right="1440" w:bottom="1440" w:left="1440" w:header="720" w:footer="720" w:gutter="0"/>
